--- a/Безопасность/Салов_РК6.docx
+++ b/Безопасность/Салов_РК6.docx
@@ -506,7 +506,8 @@
       </w:pPr>
       <w:r>
         <w:rPr>
-          <w:lang w:val="en-US"/>
+          <w:noProof/>
+          <w:lang w:eastAsia="ru-RU"/>
         </w:rPr>
         <w:drawing>
           <wp:inline distT="0" distB="0" distL="0" distR="0" wp14:anchorId="0EFB1567" wp14:editId="777522E8">
@@ -569,6 +570,10 @@
     </w:p>
     <w:p>
       <w:r>
+        <w:rPr>
+          <w:noProof/>
+          <w:lang w:eastAsia="ru-RU"/>
+        </w:rPr>
         <w:drawing>
           <wp:inline distT="0" distB="0" distL="0" distR="0" wp14:anchorId="6237B5F5" wp14:editId="3EAE7AF0">
             <wp:extent cx="5940425" cy="3444240"/>
@@ -734,6 +739,10 @@
         <w:jc w:val="center"/>
       </w:pPr>
       <w:r>
+        <w:rPr>
+          <w:noProof/>
+          <w:lang w:eastAsia="ru-RU"/>
+        </w:rPr>
         <w:drawing>
           <wp:inline distT="0" distB="0" distL="0" distR="0" wp14:anchorId="6BFB61AB" wp14:editId="5E721A8A">
             <wp:extent cx="5940425" cy="3843655"/>
@@ -858,6 +867,10 @@
         <w:jc w:val="center"/>
       </w:pPr>
       <w:r>
+        <w:rPr>
+          <w:noProof/>
+          <w:lang w:eastAsia="ru-RU"/>
+        </w:rPr>
         <w:drawing>
           <wp:inline distT="0" distB="0" distL="0" distR="0" wp14:anchorId="1B1293B4" wp14:editId="5379C065">
             <wp:extent cx="5940425" cy="2510155"/>
@@ -957,6 +970,10 @@
         <w:jc w:val="center"/>
       </w:pPr>
       <w:r>
+        <w:rPr>
+          <w:noProof/>
+          <w:lang w:eastAsia="ru-RU"/>
+        </w:rPr>
         <w:drawing>
           <wp:inline distT="0" distB="0" distL="0" distR="0" wp14:anchorId="4ACB656F" wp14:editId="4FA81F14">
             <wp:extent cx="5940425" cy="3564890"/>
@@ -1022,6 +1039,10 @@
         <w:jc w:val="center"/>
       </w:pPr>
       <w:r>
+        <w:rPr>
+          <w:noProof/>
+          <w:lang w:eastAsia="ru-RU"/>
+        </w:rPr>
         <w:lastRenderedPageBreak/>
         <w:drawing>
           <wp:inline distT="0" distB="0" distL="0" distR="0" wp14:anchorId="581B34F5" wp14:editId="1FCA9670">
@@ -1065,10 +1086,7 @@
         <w:jc w:val="center"/>
       </w:pPr>
       <w:r>
-        <w:t xml:space="preserve">Рисунок 6 - </w:t>
-      </w:r>
-      <w:r>
-        <w:t xml:space="preserve">Разница для </w:t>
+        <w:t xml:space="preserve">Рисунок 6 - Разница для </w:t>
       </w:r>
       <w:r>
         <w:rPr>
@@ -1083,10 +1101,7 @@
         <w:t xml:space="preserve">файла составила </w:t>
       </w:r>
       <w:r>
-        <w:t>35.69</w:t>
-      </w:r>
-      <w:r>
-        <w:t>%.</w:t>
+        <w:t>35.69%.</w:t>
       </w:r>
     </w:p>
     <w:p>
@@ -1094,6 +1109,10 @@
         <w:jc w:val="center"/>
       </w:pPr>
       <w:r>
+        <w:rPr>
+          <w:noProof/>
+          <w:lang w:eastAsia="ru-RU"/>
+        </w:rPr>
         <w:drawing>
           <wp:inline distT="0" distB="0" distL="0" distR="0" wp14:anchorId="7E407094" wp14:editId="57F9D4BA">
             <wp:extent cx="5940425" cy="3975100"/>
@@ -1136,10 +1155,7 @@
         <w:jc w:val="center"/>
       </w:pPr>
       <w:r>
-        <w:t>Рисунок 7</w:t>
-      </w:r>
-      <w:r>
-        <w:t xml:space="preserve"> - Разница для </w:t>
+        <w:t xml:space="preserve">Рисунок 7 - Разница для </w:t>
       </w:r>
       <w:r>
         <w:rPr>
@@ -1151,19 +1167,10 @@
         <w:t xml:space="preserve"> </w:t>
       </w:r>
       <w:r>
-        <w:t xml:space="preserve">файла составила </w:t>
-      </w:r>
-      <w:r>
-        <w:t>23.</w:t>
-      </w:r>
-      <w:r>
-        <w:t>9</w:t>
-      </w:r>
-      <w:r>
-        <w:t>4</w:t>
-      </w:r>
-      <w:r>
-        <w:t>%.</w:t>
+        <w:t>файла составила 23.</w:t>
+      </w:r>
+      <w:r>
+        <w:t>94%.</w:t>
       </w:r>
     </w:p>
     <w:p>
@@ -1172,13 +1179,7 @@
       </w:pPr>
       <w:r>
         <w:lastRenderedPageBreak/>
-        <w:t xml:space="preserve">Подводя итоги данного пункта, должно сказать, что искажение в первом файле при прямом сравнении человеком незаметны или очень трудно находимы, что не скажешь про третий и четвёртый файл, у которых при прямом сравнении сразу видны искажения цветов. Тем неимение, ни у одного файла </w:t>
-      </w:r>
-      <w:r>
-        <w:t>артефакты</w:t>
-      </w:r>
-      <w:r>
-        <w:t xml:space="preserve"> не обнаружены.</w:t>
+        <w:t>Подводя итоги данного пункта, должно сказать, что искажение в первом файле при прямом сравнении человеком незаметны или очень трудно находимы, что не скажешь про третий и четвёртый файл, у которых при прямом сравнении сразу видны искажения цветов. Тем неимение, ни у одного файла артефакты не обнаружены.</w:t>
       </w:r>
     </w:p>
     <w:p>
@@ -1190,10 +1191,7 @@
         </w:numPr>
       </w:pPr>
       <w:r>
-        <w:t>Эффективность по объему</w:t>
-      </w:r>
-      <w:r>
-        <w:t>.</w:t>
+        <w:t>Эффективность по объему.</w:t>
       </w:r>
     </w:p>
     <w:p>
@@ -1216,10 +1214,7 @@
         </w:numPr>
       </w:pPr>
       <w:r>
-        <w:t>Устойчивость к</w:t>
-      </w:r>
-      <w:r>
-        <w:t xml:space="preserve"> </w:t>
+        <w:t xml:space="preserve">Устойчивость к </w:t>
       </w:r>
       <w:proofErr w:type="spellStart"/>
       <w:r>
@@ -1254,10 +1249,7 @@
       </w:r>
       <w:proofErr w:type="spellEnd"/>
       <w:r>
-        <w:t>, это значит, что скрытых сообщений обнаружено не было. Из чего можно сделать вывод о том, что у данного алгоритма отличная у</w:t>
-      </w:r>
-      <w:r>
-        <w:t xml:space="preserve">стойчивость к </w:t>
+        <w:t xml:space="preserve">, это значит, что скрытых сообщений обнаружено не было. Из чего можно сделать вывод о том, что у данного алгоритма отличная устойчивость к </w:t>
       </w:r>
       <w:proofErr w:type="spellStart"/>
       <w:r>
@@ -1348,10 +1340,14 @@
         <w:jc w:val="center"/>
       </w:pPr>
       <w:r>
+        <w:rPr>
+          <w:noProof/>
+          <w:lang w:eastAsia="ru-RU"/>
+        </w:rPr>
         <w:drawing>
           <wp:inline distT="0" distB="0" distL="0" distR="0" wp14:anchorId="2A1DAC2B" wp14:editId="076CB2D8">
-            <wp:extent cx="5940425" cy="3056255"/>
-            <wp:effectExtent l="0" t="0" r="3175" b="0"/>
+            <wp:extent cx="4864274" cy="2502592"/>
+            <wp:effectExtent l="0" t="0" r="0" b="0"/>
             <wp:docPr id="22" name="Рисунок 22"/>
             <wp:cNvGraphicFramePr>
               <a:graphicFrameLocks xmlns:a="http://schemas.openxmlformats.org/drawingml/2006/main" noChangeAspect="1"/>
@@ -1372,7 +1368,7 @@
                   <pic:spPr>
                     <a:xfrm>
                       <a:off x="0" y="0"/>
-                      <a:ext cx="5940425" cy="3056255"/>
+                      <a:ext cx="4872614" cy="2506883"/>
                     </a:xfrm>
                     <a:prstGeom prst="rect">
                       <a:avLst/>
@@ -1436,13 +1432,7 @@
         </w:numPr>
       </w:pPr>
       <w:r>
-        <w:t>Устойчивость к изменению дан</w:t>
-      </w:r>
-      <w:r>
-        <w:t xml:space="preserve">ных (инвертировать цвета, изменить </w:t>
-      </w:r>
-      <w:r>
-        <w:t>насыщенность и оттенок)</w:t>
+        <w:t>Устойчивость к изменению данных (инвертировать цвета, изменить насыщенность и оттенок)</w:t>
       </w:r>
     </w:p>
     <w:p>
@@ -1464,11 +1454,14 @@
         <w:jc w:val="center"/>
       </w:pPr>
       <w:r>
-        <w:lastRenderedPageBreak/>
+        <w:rPr>
+          <w:noProof/>
+          <w:lang w:eastAsia="ru-RU"/>
+        </w:rPr>
         <w:drawing>
           <wp:inline distT="0" distB="0" distL="0" distR="0" wp14:anchorId="11780A81" wp14:editId="3D8280D0">
-            <wp:extent cx="5940425" cy="2822575"/>
-            <wp:effectExtent l="0" t="0" r="3175" b="0"/>
+            <wp:extent cx="5200559" cy="2471030"/>
+            <wp:effectExtent l="0" t="0" r="635" b="5715"/>
             <wp:docPr id="13" name="Рисунок 13"/>
             <wp:cNvGraphicFramePr>
               <a:graphicFrameLocks xmlns:a="http://schemas.openxmlformats.org/drawingml/2006/main" noChangeAspect="1"/>
@@ -1489,7 +1482,7 @@
                   <pic:spPr>
                     <a:xfrm>
                       <a:off x="0" y="0"/>
-                      <a:ext cx="5940425" cy="2822575"/>
+                      <a:ext cx="5207617" cy="2474384"/>
                     </a:xfrm>
                     <a:prstGeom prst="rect">
                       <a:avLst/>
@@ -1521,6 +1514,7 @@
         <w:ind w:firstLine="851"/>
       </w:pPr>
       <w:r>
+        <w:lastRenderedPageBreak/>
         <w:t>Из этого можно сделать вывод, что у этой программы низкая устойчивость к изменению данных</w:t>
       </w:r>
       <w:r>
@@ -1733,15 +1727,35 @@
           </w:tcPr>
           <w:p>
             <w:r>
+              <w:rPr>
+                <w:b/>
+              </w:rPr>
               <w:t>Передача секретных файлов через инструменты, кот</w:t>
             </w:r>
             <w:r>
+              <w:rPr>
+                <w:b/>
+              </w:rPr>
               <w:t>орые не обрабатывают изображения перед передачей</w:t>
+            </w:r>
+            <w:r>
+              <w:rPr>
+                <w:b/>
+              </w:rPr>
+              <w:t>.</w:t>
+            </w:r>
+            <w:r>
+              <w:t xml:space="preserve"> </w:t>
+            </w:r>
+          </w:p>
+          <w:p>
+            <w:bookmarkStart w:id="0" w:name="_GoBack"/>
+            <w:bookmarkEnd w:id="0"/>
+            <w:r>
+              <w:t>Данный вывод основан на высокой устойчивости к анализу и низкой устойчивости к каким либо изменениям файла</w:t>
             </w:r>
           </w:p>
         </w:tc>
-        <w:bookmarkStart w:id="0" w:name="_GoBack"/>
-        <w:bookmarkEnd w:id="0"/>
       </w:tr>
     </w:tbl>
     <w:p/>
